--- a/Actividad Complementaria/BITACORAS/BITACORA-2/BITACORA-2.docx
+++ b/Actividad Complementaria/BITACORAS/BITACORA-2/BITACORA-2.docx
@@ -442,14 +442,6 @@
     </w:p>
     <w:p>
       <w:pPr>
-        <w:rPr>
-          <w:b/>
-          <w:bCs/>
-        </w:rPr>
-      </w:pPr>
-    </w:p>
-    <w:p>
-      <w:pPr>
         <w:jc w:val="both"/>
         <w:rPr>
           <w:rFonts w:ascii="Arial" w:hAnsi="Arial" w:cs="Arial"/>
@@ -467,7 +459,18 @@
           <w:sz w:val="24"/>
           <w:szCs w:val="24"/>
         </w:rPr>
-        <w:t>Bitácora semana : 3</w:t>
+        <w:lastRenderedPageBreak/>
+        <w:t xml:space="preserve">Bitácora semana : </w:t>
+      </w:r>
+      <w:r>
+        <w:rPr>
+          <w:rFonts w:ascii="Arial" w:hAnsi="Arial" w:cs="Arial"/>
+          <w:b/>
+          <w:bCs/>
+          <w:sz w:val="24"/>
+          <w:szCs w:val="24"/>
+        </w:rPr>
+        <w:t>5</w:t>
       </w:r>
     </w:p>
     <w:p>
@@ -505,7 +508,55 @@
           <w:sz w:val="24"/>
           <w:szCs w:val="24"/>
         </w:rPr>
-        <w:t>el 28 marzo al 04 abril de 2024</w:t>
+        <w:t xml:space="preserve">el </w:t>
+      </w:r>
+      <w:r>
+        <w:rPr>
+          <w:rFonts w:ascii="Arial" w:hAnsi="Arial" w:cs="Arial"/>
+          <w:sz w:val="24"/>
+          <w:szCs w:val="24"/>
+        </w:rPr>
+        <w:t>05</w:t>
+      </w:r>
+      <w:r>
+        <w:rPr>
+          <w:rFonts w:ascii="Arial" w:hAnsi="Arial" w:cs="Arial"/>
+          <w:sz w:val="24"/>
+          <w:szCs w:val="24"/>
+        </w:rPr>
+        <w:t xml:space="preserve"> </w:t>
+      </w:r>
+      <w:r>
+        <w:rPr>
+          <w:rFonts w:ascii="Arial" w:hAnsi="Arial" w:cs="Arial"/>
+          <w:sz w:val="24"/>
+          <w:szCs w:val="24"/>
+        </w:rPr>
+        <w:t>abril</w:t>
+      </w:r>
+      <w:r>
+        <w:rPr>
+          <w:rFonts w:ascii="Arial" w:hAnsi="Arial" w:cs="Arial"/>
+          <w:sz w:val="24"/>
+          <w:szCs w:val="24"/>
+        </w:rPr>
+        <w:t xml:space="preserve"> al </w:t>
+      </w:r>
+      <w:r>
+        <w:rPr>
+          <w:rFonts w:ascii="Arial" w:hAnsi="Arial" w:cs="Arial"/>
+          <w:sz w:val="24"/>
+          <w:szCs w:val="24"/>
+        </w:rPr>
+        <w:t>18</w:t>
+      </w:r>
+      <w:r>
+        <w:rPr>
+          <w:rFonts w:ascii="Arial" w:hAnsi="Arial" w:cs="Arial"/>
+          <w:sz w:val="24"/>
+          <w:szCs w:val="24"/>
+        </w:rPr>
+        <w:t xml:space="preserve"> abril de 2024</w:t>
       </w:r>
     </w:p>
     <w:p>
@@ -543,15 +594,79 @@
           <w:sz w:val="24"/>
           <w:szCs w:val="24"/>
         </w:rPr>
-        <w:t>Durante la semana 3</w:t>
-      </w:r>
-      <w:r>
-        <w:rPr>
-          <w:rFonts w:ascii="Arial" w:hAnsi="Arial" w:cs="Arial"/>
-          <w:sz w:val="24"/>
-          <w:szCs w:val="24"/>
-        </w:rPr>
-        <w:t xml:space="preserve"> realizamos la actividad 1, 2 y 3 explicadas a continuación. </w:t>
+        <w:t xml:space="preserve">Durante la semana </w:t>
+      </w:r>
+      <w:r>
+        <w:rPr>
+          <w:rFonts w:ascii="Arial" w:hAnsi="Arial" w:cs="Arial"/>
+          <w:sz w:val="24"/>
+          <w:szCs w:val="24"/>
+        </w:rPr>
+        <w:t>5</w:t>
+      </w:r>
+      <w:r>
+        <w:rPr>
+          <w:rFonts w:ascii="Arial" w:hAnsi="Arial" w:cs="Arial"/>
+          <w:sz w:val="24"/>
+          <w:szCs w:val="24"/>
+        </w:rPr>
+        <w:t xml:space="preserve"> realizamos la actividad </w:t>
+      </w:r>
+      <w:r>
+        <w:rPr>
+          <w:rFonts w:ascii="Arial" w:hAnsi="Arial" w:cs="Arial"/>
+          <w:sz w:val="24"/>
+          <w:szCs w:val="24"/>
+        </w:rPr>
+        <w:t>4</w:t>
+      </w:r>
+      <w:r>
+        <w:rPr>
+          <w:rFonts w:ascii="Arial" w:hAnsi="Arial" w:cs="Arial"/>
+          <w:sz w:val="24"/>
+          <w:szCs w:val="24"/>
+        </w:rPr>
+        <w:t xml:space="preserve">, </w:t>
+      </w:r>
+      <w:r>
+        <w:rPr>
+          <w:rFonts w:ascii="Arial" w:hAnsi="Arial" w:cs="Arial"/>
+          <w:sz w:val="24"/>
+          <w:szCs w:val="24"/>
+        </w:rPr>
+        <w:t>5</w:t>
+      </w:r>
+      <w:r>
+        <w:rPr>
+          <w:rFonts w:ascii="Arial" w:hAnsi="Arial" w:cs="Arial"/>
+          <w:sz w:val="24"/>
+          <w:szCs w:val="24"/>
+        </w:rPr>
+        <w:t>,6, 7</w:t>
+      </w:r>
+      <w:r>
+        <w:rPr>
+          <w:rFonts w:ascii="Arial" w:hAnsi="Arial" w:cs="Arial"/>
+          <w:sz w:val="24"/>
+          <w:szCs w:val="24"/>
+        </w:rPr>
+        <w:t xml:space="preserve"> y </w:t>
+      </w:r>
+      <w:r>
+        <w:rPr>
+          <w:rFonts w:ascii="Arial" w:hAnsi="Arial" w:cs="Arial"/>
+          <w:sz w:val="24"/>
+          <w:szCs w:val="24"/>
+        </w:rPr>
+        <w:t>8</w:t>
+      </w:r>
+      <w:r>
+        <w:rPr>
+          <w:rFonts w:ascii="Arial" w:hAnsi="Arial" w:cs="Arial"/>
+          <w:sz w:val="24"/>
+          <w:szCs w:val="24"/>
+        </w:rPr>
+        <w:t xml:space="preserve"> explicadas a continuación. </w:t>
       </w:r>
       <w:r>
         <w:rPr>
@@ -579,7 +694,27 @@
           <w:sz w:val="24"/>
           <w:szCs w:val="24"/>
         </w:rPr>
-        <w:t>Actividad 1:</w:t>
+        <w:t xml:space="preserve">Actividad </w:t>
+      </w:r>
+      <w:r>
+        <w:rPr>
+          <w:rFonts w:ascii="Arial" w:hAnsi="Arial" w:cs="Arial"/>
+          <w:b/>
+          <w:bCs/>
+          <w:sz w:val="24"/>
+          <w:szCs w:val="24"/>
+        </w:rPr>
+        <w:t>4</w:t>
+      </w:r>
+      <w:r>
+        <w:rPr>
+          <w:rFonts w:ascii="Arial" w:hAnsi="Arial" w:cs="Arial"/>
+          <w:b/>
+          <w:bCs/>
+          <w:sz w:val="24"/>
+          <w:szCs w:val="24"/>
+        </w:rPr>
+        <w:t>:</w:t>
       </w:r>
       <w:r>
         <w:rPr>
@@ -592,42 +727,280 @@
       <w:r>
         <w:rPr>
           <w:rFonts w:ascii="Arial" w:hAnsi="Arial" w:cs="Arial"/>
-          <w:sz w:val="24"/>
-          <w:szCs w:val="24"/>
-        </w:rPr>
-        <w:t>Nos reunimos</w:t>
-      </w:r>
-      <w:r>
-        <w:rPr>
-          <w:rFonts w:ascii="Arial" w:hAnsi="Arial" w:cs="Arial"/>
-          <w:sz w:val="24"/>
-          <w:szCs w:val="24"/>
-        </w:rPr>
-        <w:t xml:space="preserve"> con la directora </w:t>
-      </w:r>
-      <w:r>
-        <w:rPr>
-          <w:rFonts w:ascii="Arial" w:hAnsi="Arial" w:cs="Arial"/>
-          <w:sz w:val="24"/>
-          <w:szCs w:val="24"/>
-        </w:rPr>
-        <w:t>Diana Carolina</w:t>
-      </w:r>
-      <w:r>
-        <w:rPr>
-          <w:rFonts w:ascii="Arial" w:hAnsi="Arial" w:cs="Arial"/>
-          <w:sz w:val="24"/>
-          <w:szCs w:val="24"/>
-        </w:rPr>
-        <w:t xml:space="preserve"> Rivera Velazco </w:t>
-      </w:r>
-      <w:r>
-        <w:rPr>
-          <w:rFonts w:ascii="Arial" w:hAnsi="Arial" w:cs="Arial"/>
-          <w:sz w:val="24"/>
-          <w:szCs w:val="24"/>
-        </w:rPr>
-        <w:t>para discutir el desarrollo del PEF (Plan Estratégico de Formación), se explorar</w:t>
+          <w:b/>
+          <w:bCs/>
+          <w:sz w:val="24"/>
+          <w:szCs w:val="24"/>
+        </w:rPr>
+        <w:t>Revisión con el mentor:</w:t>
+      </w:r>
+      <w:r>
+        <w:rPr>
+          <w:rFonts w:ascii="Arial" w:hAnsi="Arial" w:cs="Arial"/>
+          <w:sz w:val="24"/>
+          <w:szCs w:val="24"/>
+        </w:rPr>
+        <w:t xml:space="preserve"> Asistimos a la reunión en </w:t>
+      </w:r>
+      <w:r>
+        <w:rPr>
+          <w:rFonts w:ascii="Arial" w:hAnsi="Arial" w:cs="Arial"/>
+          <w:sz w:val="24"/>
+          <w:szCs w:val="24"/>
+        </w:rPr>
+        <w:t>programada con</w:t>
+      </w:r>
+      <w:r>
+        <w:rPr>
+          <w:rFonts w:ascii="Arial" w:hAnsi="Arial" w:cs="Arial"/>
+          <w:sz w:val="24"/>
+          <w:szCs w:val="24"/>
+        </w:rPr>
+        <w:t xml:space="preserve"> el mentor Diana Carolina Rivera Velazco para discutir el avance del proyecto, recibir</w:t>
+      </w:r>
+      <w:r>
+        <w:rPr>
+          <w:rFonts w:ascii="Arial" w:hAnsi="Arial" w:cs="Arial"/>
+          <w:sz w:val="24"/>
+          <w:szCs w:val="24"/>
+        </w:rPr>
+        <w:t xml:space="preserve"> la respectiva</w:t>
+      </w:r>
+      <w:r>
+        <w:rPr>
+          <w:rFonts w:ascii="Arial" w:hAnsi="Arial" w:cs="Arial"/>
+          <w:sz w:val="24"/>
+          <w:szCs w:val="24"/>
+        </w:rPr>
+        <w:t xml:space="preserve"> retroalimentación </w:t>
+      </w:r>
+      <w:r>
+        <w:rPr>
+          <w:rFonts w:ascii="Arial" w:hAnsi="Arial" w:cs="Arial"/>
+          <w:sz w:val="24"/>
+          <w:szCs w:val="24"/>
+        </w:rPr>
+        <w:t xml:space="preserve">de parte de ella </w:t>
+      </w:r>
+      <w:r>
+        <w:rPr>
+          <w:rFonts w:ascii="Arial" w:hAnsi="Arial" w:cs="Arial"/>
+          <w:sz w:val="24"/>
+          <w:szCs w:val="24"/>
+        </w:rPr>
+        <w:t xml:space="preserve">y </w:t>
+      </w:r>
+      <w:r>
+        <w:rPr>
+          <w:rFonts w:ascii="Arial" w:hAnsi="Arial" w:cs="Arial"/>
+          <w:sz w:val="24"/>
+          <w:szCs w:val="24"/>
+        </w:rPr>
+        <w:t xml:space="preserve">su </w:t>
+      </w:r>
+      <w:r>
+        <w:rPr>
+          <w:rFonts w:ascii="Arial" w:hAnsi="Arial" w:cs="Arial"/>
+          <w:sz w:val="24"/>
+          <w:szCs w:val="24"/>
+        </w:rPr>
+        <w:t xml:space="preserve">orientación sobre las decisiones a tomar. Se </w:t>
+      </w:r>
+      <w:r>
+        <w:rPr>
+          <w:rFonts w:ascii="Arial" w:hAnsi="Arial" w:cs="Arial"/>
+          <w:sz w:val="24"/>
+          <w:szCs w:val="24"/>
+        </w:rPr>
+        <w:t>revisaron</w:t>
+      </w:r>
+      <w:r>
+        <w:rPr>
+          <w:rFonts w:ascii="Arial" w:hAnsi="Arial" w:cs="Arial"/>
+          <w:sz w:val="24"/>
+          <w:szCs w:val="24"/>
+        </w:rPr>
+        <w:t xml:space="preserve"> los hitos alcanzados y se planificarán las siguientes etapas.</w:t>
+      </w:r>
+      <w:r>
+        <w:rPr>
+          <w:rFonts w:ascii="Arial" w:hAnsi="Arial" w:cs="Arial"/>
+          <w:sz w:val="24"/>
+          <w:szCs w:val="24"/>
+        </w:rPr>
+        <w:t xml:space="preserve"> </w:t>
+      </w:r>
+    </w:p>
+    <w:p>
+      <w:pPr>
+        <w:jc w:val="both"/>
+        <w:rPr>
+          <w:rFonts w:ascii="Arial" w:hAnsi="Arial" w:cs="Arial"/>
+          <w:sz w:val="24"/>
+          <w:szCs w:val="24"/>
+        </w:rPr>
+      </w:pPr>
+      <w:r>
+        <w:rPr>
+          <w:rFonts w:ascii="Arial" w:hAnsi="Arial" w:cs="Arial"/>
+          <w:b/>
+          <w:bCs/>
+          <w:sz w:val="24"/>
+          <w:szCs w:val="24"/>
+        </w:rPr>
+        <w:t xml:space="preserve">Actividad </w:t>
+      </w:r>
+      <w:r>
+        <w:rPr>
+          <w:rFonts w:ascii="Arial" w:hAnsi="Arial" w:cs="Arial"/>
+          <w:b/>
+          <w:bCs/>
+          <w:sz w:val="24"/>
+          <w:szCs w:val="24"/>
+        </w:rPr>
+        <w:t>5</w:t>
+      </w:r>
+      <w:r>
+        <w:rPr>
+          <w:rFonts w:ascii="Arial" w:hAnsi="Arial" w:cs="Arial"/>
+          <w:b/>
+          <w:bCs/>
+          <w:sz w:val="24"/>
+          <w:szCs w:val="24"/>
+        </w:rPr>
+        <w:t xml:space="preserve">: Diseño del logo y </w:t>
+      </w:r>
+      <w:r>
+        <w:rPr>
+          <w:rFonts w:ascii="Arial" w:hAnsi="Arial" w:cs="Arial"/>
+          <w:b/>
+          <w:bCs/>
+          <w:sz w:val="24"/>
+          <w:szCs w:val="24"/>
+        </w:rPr>
+        <w:t>búsqueda</w:t>
+      </w:r>
+      <w:r>
+        <w:rPr>
+          <w:rFonts w:ascii="Arial" w:hAnsi="Arial" w:cs="Arial"/>
+          <w:b/>
+          <w:bCs/>
+          <w:sz w:val="24"/>
+          <w:szCs w:val="24"/>
+        </w:rPr>
+        <w:t xml:space="preserve"> del nombre:</w:t>
+      </w:r>
+      <w:r>
+        <w:rPr>
+          <w:rFonts w:ascii="Arial" w:hAnsi="Arial" w:cs="Arial"/>
+          <w:sz w:val="24"/>
+          <w:szCs w:val="24"/>
+        </w:rPr>
+        <w:t xml:space="preserve"> Se diseño un logo</w:t>
+      </w:r>
+      <w:r>
+        <w:rPr>
+          <w:rFonts w:ascii="Arial" w:hAnsi="Arial" w:cs="Arial"/>
+          <w:sz w:val="24"/>
+          <w:szCs w:val="24"/>
+        </w:rPr>
+        <w:t xml:space="preserve"> usando la herramienta canva con un tamaño de 180X159; buscamos </w:t>
+      </w:r>
+      <w:r>
+        <w:rPr>
+          <w:rFonts w:ascii="Arial" w:hAnsi="Arial" w:cs="Arial"/>
+          <w:sz w:val="24"/>
+          <w:szCs w:val="24"/>
+        </w:rPr>
+        <w:t>para la aplicación que refleja la temática de superhéroes y su enfoque en la inteligencia artificial. Se buscó un diseño creativo y distintivo que fuera fácilmente reconocible y que se integre bien con la interfaz de usuario de la aplicación. Se realizaron varias propuestas y se tuvimos un espacio de retroalimentación en conjunto antes de seleccionar el diseño final.</w:t>
+      </w:r>
+    </w:p>
+    <w:p>
+      <w:pPr>
+        <w:jc w:val="both"/>
+        <w:rPr>
+          <w:rFonts w:ascii="Arial" w:hAnsi="Arial" w:cs="Arial"/>
+          <w:sz w:val="24"/>
+          <w:szCs w:val="24"/>
+        </w:rPr>
+      </w:pPr>
+      <w:r>
+        <w:rPr>
+          <w:rFonts w:ascii="Arial" w:hAnsi="Arial" w:cs="Arial"/>
+          <w:b/>
+          <w:bCs/>
+          <w:sz w:val="24"/>
+          <w:szCs w:val="24"/>
+        </w:rPr>
+        <w:t xml:space="preserve">Actividad </w:t>
+      </w:r>
+      <w:r>
+        <w:rPr>
+          <w:rFonts w:ascii="Arial" w:hAnsi="Arial" w:cs="Arial"/>
+          <w:b/>
+          <w:bCs/>
+          <w:sz w:val="24"/>
+          <w:szCs w:val="24"/>
+        </w:rPr>
+        <w:t>6</w:t>
+      </w:r>
+      <w:r>
+        <w:rPr>
+          <w:rFonts w:ascii="Arial" w:hAnsi="Arial" w:cs="Arial"/>
+          <w:b/>
+          <w:bCs/>
+          <w:sz w:val="24"/>
+          <w:szCs w:val="24"/>
+        </w:rPr>
+        <w:t>: Investigación de librerías necesarias aplicadas a nuestros proyectos:</w:t>
+      </w:r>
+      <w:r>
+        <w:rPr>
+          <w:rFonts w:ascii="Arial" w:hAnsi="Arial" w:cs="Arial"/>
+          <w:sz w:val="24"/>
+          <w:szCs w:val="24"/>
+        </w:rPr>
+        <w:t xml:space="preserve"> Se investigaron y evaluaron las diferentes librerías</w:t>
+      </w:r>
+      <w:r>
+        <w:rPr>
+          <w:rFonts w:ascii="Arial" w:hAnsi="Arial" w:cs="Arial"/>
+          <w:sz w:val="24"/>
+          <w:szCs w:val="24"/>
+        </w:rPr>
+        <w:t xml:space="preserve"> como: tensorflow, keras, numpy, </w:t>
+      </w:r>
+      <w:r>
+        <w:rPr>
+          <w:rFonts w:ascii="Arial" w:hAnsi="Arial" w:cs="Arial"/>
+          <w:sz w:val="24"/>
+          <w:szCs w:val="24"/>
+        </w:rPr>
+        <w:t>imageio</w:t>
+      </w:r>
+      <w:r>
+        <w:rPr>
+          <w:rFonts w:ascii="Arial" w:hAnsi="Arial" w:cs="Arial"/>
+          <w:sz w:val="24"/>
+          <w:szCs w:val="24"/>
+        </w:rPr>
+        <w:t xml:space="preserve">, skimage </w:t>
+      </w:r>
+      <w:r>
+        <w:rPr>
+          <w:rFonts w:ascii="Arial" w:hAnsi="Arial" w:cs="Arial"/>
+          <w:sz w:val="24"/>
+          <w:szCs w:val="24"/>
+        </w:rPr>
+        <w:t>y</w:t>
+      </w:r>
+      <w:r>
+        <w:rPr>
+          <w:rFonts w:ascii="Arial" w:hAnsi="Arial" w:cs="Arial"/>
+          <w:sz w:val="24"/>
+          <w:szCs w:val="24"/>
+        </w:rPr>
+        <w:t xml:space="preserve"> frameworks necesarios para implementar las funcionalidades clave de la aplicación, como el procesamiento de imágenes, la integración con IA, y la creación de la interfaz de usuario. Se identificar</w:t>
       </w:r>
       <w:r>
         <w:rPr>
@@ -643,55 +1016,7 @@
           <w:sz w:val="24"/>
           <w:szCs w:val="24"/>
         </w:rPr>
-        <w:t>n las temáticas educativas pertinentes, la metodología de implementación y los entregables esperados</w:t>
-      </w:r>
-      <w:r>
-        <w:rPr>
-          <w:rFonts w:ascii="Arial" w:hAnsi="Arial" w:cs="Arial"/>
-          <w:sz w:val="24"/>
-          <w:szCs w:val="24"/>
-        </w:rPr>
-        <w:t xml:space="preserve"> por parte de nuestro colectivo ( 1E-HL)</w:t>
-      </w:r>
-      <w:r>
-        <w:rPr>
-          <w:rFonts w:ascii="Arial" w:hAnsi="Arial" w:cs="Arial"/>
-          <w:sz w:val="24"/>
-          <w:szCs w:val="24"/>
-        </w:rPr>
-        <w:t xml:space="preserve">, esto implicaría comprender cómo la </w:t>
-      </w:r>
-      <w:r>
-        <w:rPr>
-          <w:rFonts w:ascii="Arial" w:hAnsi="Arial" w:cs="Arial"/>
-          <w:sz w:val="24"/>
-          <w:szCs w:val="24"/>
-        </w:rPr>
-        <w:t>Inteligencia Artificial (IA) puede</w:t>
-      </w:r>
-      <w:r>
-        <w:rPr>
-          <w:rFonts w:ascii="Arial" w:hAnsi="Arial" w:cs="Arial"/>
-          <w:sz w:val="24"/>
-          <w:szCs w:val="24"/>
-        </w:rPr>
-        <w:t xml:space="preserve"> mejorar los procesos educativos, utilizar metodologías ágiles para </w:t>
-      </w:r>
-      <w:r>
-        <w:rPr>
-          <w:rFonts w:ascii="Arial" w:hAnsi="Arial" w:cs="Arial"/>
-          <w:sz w:val="24"/>
-          <w:szCs w:val="24"/>
-        </w:rPr>
-        <w:t xml:space="preserve"> nuestro </w:t>
-      </w:r>
-      <w:r>
-        <w:rPr>
-          <w:rFonts w:ascii="Arial" w:hAnsi="Arial" w:cs="Arial"/>
-          <w:sz w:val="24"/>
-          <w:szCs w:val="24"/>
-        </w:rPr>
-        <w:t>proyecto educativo digital, y desarrollar prototipos de software y herramientas de gestión escolar basadas en la nube.</w:t>
+        <w:t>n las mejores opciones disponibles, considerando su eficiencia, facilidad de uso y compatibilidad con los objetivos del proyecto. Se realizaron pruebas de concepto para asegurar que las librerías seleccionadas cumplen con los requisitos técnicos y funcionales del proyecto.</w:t>
       </w:r>
     </w:p>
     <w:p>
@@ -713,7 +1038,27 @@
           <w:sz w:val="24"/>
           <w:szCs w:val="24"/>
         </w:rPr>
-        <w:t>Actividad 2:</w:t>
+        <w:t xml:space="preserve">Actividad </w:t>
+      </w:r>
+      <w:r>
+        <w:rPr>
+          <w:rFonts w:ascii="Arial" w:hAnsi="Arial" w:cs="Arial"/>
+          <w:b/>
+          <w:bCs/>
+          <w:sz w:val="24"/>
+          <w:szCs w:val="24"/>
+        </w:rPr>
+        <w:t>7</w:t>
+      </w:r>
+      <w:r>
+        <w:rPr>
+          <w:rFonts w:ascii="Arial" w:hAnsi="Arial" w:cs="Arial"/>
+          <w:b/>
+          <w:bCs/>
+          <w:sz w:val="24"/>
+          <w:szCs w:val="24"/>
+        </w:rPr>
+        <w:t>:</w:t>
       </w:r>
       <w:r>
         <w:rPr>
@@ -728,34 +1073,52 @@
       <w:r>
         <w:rPr>
           <w:rFonts w:ascii="Arial" w:hAnsi="Arial" w:cs="Arial"/>
-          <w:sz w:val="24"/>
-          <w:szCs w:val="24"/>
-        </w:rPr>
-        <w:t>Diligenciamos</w:t>
-      </w:r>
-      <w:r>
-        <w:rPr>
-          <w:rFonts w:ascii="Arial" w:hAnsi="Arial" w:cs="Arial"/>
-          <w:sz w:val="24"/>
-          <w:szCs w:val="24"/>
-        </w:rPr>
-        <w:t xml:space="preserve"> el Acta de aval y compromiso del mentor-AC, se establecieron las fechas de las mentorías con la directora </w:t>
-      </w:r>
-      <w:r>
-        <w:rPr>
-          <w:rFonts w:ascii="Arial" w:hAnsi="Arial" w:cs="Arial"/>
-          <w:sz w:val="24"/>
-          <w:szCs w:val="24"/>
-        </w:rPr>
-        <w:t>Diana Carolina Rivera Velazco</w:t>
-      </w:r>
-      <w:r>
-        <w:rPr>
-          <w:rFonts w:ascii="Arial" w:hAnsi="Arial" w:cs="Arial"/>
-          <w:sz w:val="24"/>
-          <w:szCs w:val="24"/>
-        </w:rPr>
-        <w:t>, con la aprobación y firma del líder del grupo y sus integrantes. Esto garantiza un compromiso formal con el proceso de mentoría y define claramente las responsabilidades de cada miembro del equipo.</w:t>
+          <w:b/>
+          <w:bCs/>
+          <w:sz w:val="24"/>
+          <w:szCs w:val="24"/>
+        </w:rPr>
+        <w:t>Diseño y desarrollo del frontend:</w:t>
+      </w:r>
+      <w:r>
+        <w:rPr>
+          <w:rFonts w:ascii="Arial" w:hAnsi="Arial" w:cs="Arial"/>
+          <w:sz w:val="24"/>
+          <w:szCs w:val="24"/>
+        </w:rPr>
+        <w:t xml:space="preserve"> Se desarrolló la interfaz de usuario de la aplicación web, incluyendo la selección de superhéroes, </w:t>
+      </w:r>
+      <w:r>
+        <w:rPr>
+          <w:rFonts w:ascii="Arial" w:hAnsi="Arial" w:cs="Arial"/>
+          <w:sz w:val="24"/>
+          <w:szCs w:val="24"/>
+        </w:rPr>
+        <w:t>usando como base HTML, css y JavaScript;</w:t>
+      </w:r>
+      <w:r>
+        <w:rPr>
+          <w:rFonts w:ascii="Arial" w:hAnsi="Arial" w:cs="Arial"/>
+          <w:sz w:val="24"/>
+          <w:szCs w:val="24"/>
+        </w:rPr>
+        <w:t xml:space="preserve"> </w:t>
+      </w:r>
+      <w:r>
+        <w:rPr>
+          <w:rFonts w:ascii="Arial" w:hAnsi="Arial" w:cs="Arial"/>
+          <w:sz w:val="24"/>
+          <w:szCs w:val="24"/>
+        </w:rPr>
+        <w:t>aún</w:t>
+      </w:r>
+      <w:r>
+        <w:rPr>
+          <w:rFonts w:ascii="Arial" w:hAnsi="Arial" w:cs="Arial"/>
+          <w:sz w:val="24"/>
+          <w:szCs w:val="24"/>
+        </w:rPr>
+        <w:t xml:space="preserve"> falta acoplar el frontend con el backend para que sea una aplicación funcional y acorde a lo propuesto de nuestra parte.</w:t>
       </w:r>
     </w:p>
     <w:p>
@@ -785,7 +1148,7 @@
           <w:sz w:val="24"/>
           <w:szCs w:val="24"/>
         </w:rPr>
-        <w:t>3</w:t>
+        <w:t>8</w:t>
       </w:r>
       <w:r>
         <w:rPr>
@@ -810,18 +1173,20 @@
       <w:r>
         <w:rPr>
           <w:rFonts w:ascii="Arial" w:hAnsi="Arial" w:cs="Arial"/>
-          <w:sz w:val="24"/>
-          <w:szCs w:val="24"/>
-        </w:rPr>
-        <w:t>Tuvimos una</w:t>
-      </w:r>
-      <w:r>
-        <w:rPr>
-          <w:rFonts w:ascii="Arial" w:hAnsi="Arial" w:cs="Arial"/>
-          <w:sz w:val="24"/>
-          <w:szCs w:val="24"/>
-        </w:rPr>
-        <w:t xml:space="preserve"> reunión con el equipo de trabajo para discutir ideas y planificar el proyecto, se seleccionó una idea que abordara todas las temáticas relevantes y se asignaron tareas específicas a cada miembro. Además, se elaboró un plan de acción o diagrama Gantt para llevar a cabo el proyecto de manera organizada y eficiente. Esto asegura que todos los miembros estén alineados en cuanto a los objetivos del proyecto y las acciones a seguir para su realización.</w:t>
+          <w:b/>
+          <w:bCs/>
+          <w:sz w:val="24"/>
+          <w:szCs w:val="24"/>
+        </w:rPr>
+        <w:t>Validación de la información para la integración con la IA:</w:t>
+      </w:r>
+      <w:r>
+        <w:rPr>
+          <w:rFonts w:ascii="Arial" w:hAnsi="Arial" w:cs="Arial"/>
+          <w:sz w:val="24"/>
+          <w:szCs w:val="24"/>
+        </w:rPr>
+        <w:t xml:space="preserve"> Se realizaron pruebas para garantizar que la información proporcionada por los usuarios se procese correctamente por la IA. Se verificará que las imágenes se carguen adecuadamente y que los resultados generados sean precisos y coherentes.</w:t>
       </w:r>
     </w:p>
     <w:p>
@@ -835,206 +1200,6 @@
           <w:szCs w:val="24"/>
         </w:rPr>
       </w:pPr>
-      <w:r>
-        <w:rPr>
-          <w:rFonts w:ascii="Arial" w:hAnsi="Arial" w:cs="Arial"/>
-          <w:b/>
-          <w:bCs/>
-          <w:sz w:val="24"/>
-          <w:szCs w:val="24"/>
-        </w:rPr>
-        <w:t>Lecciones Aprendidas</w:t>
-      </w:r>
-      <w:r>
-        <w:rPr>
-          <w:rFonts w:ascii="Arial" w:hAnsi="Arial" w:cs="Arial"/>
-          <w:b/>
-          <w:bCs/>
-          <w:sz w:val="24"/>
-          <w:szCs w:val="24"/>
-        </w:rPr>
-        <w:t xml:space="preserve">: </w:t>
-      </w:r>
-    </w:p>
-    <w:p>
-      <w:pPr>
-        <w:jc w:val="both"/>
-        <w:rPr>
-          <w:rFonts w:ascii="Arial" w:hAnsi="Arial" w:cs="Arial"/>
-          <w:sz w:val="24"/>
-          <w:szCs w:val="24"/>
-        </w:rPr>
-      </w:pPr>
-      <w:r>
-        <w:rPr>
-          <w:rFonts w:ascii="Arial" w:hAnsi="Arial" w:cs="Arial"/>
-          <w:b/>
-          <w:bCs/>
-          <w:sz w:val="24"/>
-          <w:szCs w:val="24"/>
-        </w:rPr>
-        <w:t>Desarrollamos habilidades de investigación</w:t>
-      </w:r>
-      <w:r>
-        <w:rPr>
-          <w:rFonts w:ascii="Arial" w:hAnsi="Arial" w:cs="Arial"/>
-          <w:b/>
-          <w:bCs/>
-          <w:sz w:val="24"/>
-          <w:szCs w:val="24"/>
-        </w:rPr>
-        <w:t xml:space="preserve">: </w:t>
-      </w:r>
-      <w:r>
-        <w:rPr>
-          <w:rFonts w:ascii="Arial" w:hAnsi="Arial" w:cs="Arial"/>
-          <w:sz w:val="24"/>
-          <w:szCs w:val="24"/>
-        </w:rPr>
-        <w:t>En primer lugar, se han desarrollado habilidades de investigación para comprender la importancia de la Inteligencia Artificial (IA) en la potenciación de la profesión de ingenieros informáticos</w:t>
-      </w:r>
-      <w:r>
-        <w:rPr>
-          <w:rFonts w:ascii="Arial" w:hAnsi="Arial" w:cs="Arial"/>
-          <w:sz w:val="24"/>
-          <w:szCs w:val="24"/>
-        </w:rPr>
-        <w:t>.</w:t>
-      </w:r>
-      <w:r>
-        <w:rPr>
-          <w:rFonts w:ascii="Arial" w:hAnsi="Arial" w:cs="Arial"/>
-          <w:sz w:val="24"/>
-          <w:szCs w:val="24"/>
-        </w:rPr>
-        <w:t xml:space="preserve"> </w:t>
-      </w:r>
-    </w:p>
-    <w:p>
-      <w:pPr>
-        <w:jc w:val="both"/>
-        <w:rPr>
-          <w:rFonts w:ascii="Arial" w:hAnsi="Arial" w:cs="Arial"/>
-          <w:sz w:val="24"/>
-          <w:szCs w:val="24"/>
-        </w:rPr>
-      </w:pPr>
-      <w:r>
-        <w:rPr>
-          <w:rFonts w:ascii="Arial" w:hAnsi="Arial" w:cs="Arial"/>
-          <w:b/>
-          <w:bCs/>
-          <w:sz w:val="24"/>
-          <w:szCs w:val="24"/>
-        </w:rPr>
-        <w:t xml:space="preserve">La distribución de </w:t>
-      </w:r>
-      <w:r>
-        <w:rPr>
-          <w:rFonts w:ascii="Arial" w:hAnsi="Arial" w:cs="Arial"/>
-          <w:b/>
-          <w:bCs/>
-          <w:sz w:val="24"/>
-          <w:szCs w:val="24"/>
-        </w:rPr>
-        <w:t>funciones</w:t>
-      </w:r>
-      <w:r>
-        <w:rPr>
-          <w:rFonts w:ascii="Arial" w:hAnsi="Arial" w:cs="Arial"/>
-          <w:b/>
-          <w:bCs/>
-          <w:sz w:val="24"/>
-          <w:szCs w:val="24"/>
-        </w:rPr>
-        <w:t xml:space="preserve">: </w:t>
-      </w:r>
-      <w:r>
-        <w:rPr>
-          <w:rFonts w:ascii="Arial" w:hAnsi="Arial" w:cs="Arial"/>
-          <w:sz w:val="24"/>
-          <w:szCs w:val="24"/>
-        </w:rPr>
-        <w:t>Se</w:t>
-      </w:r>
-      <w:r>
-        <w:rPr>
-          <w:rFonts w:ascii="Arial" w:hAnsi="Arial" w:cs="Arial"/>
-          <w:sz w:val="24"/>
-          <w:szCs w:val="24"/>
-        </w:rPr>
-        <w:t xml:space="preserve"> ha destacado la importancia de la distribución de funciones entre los miembros del equipo, así como el trabajo en equipo a través de encuentros sincrónicos, lo que ha permitido establecer un cronograma de actividades para alcanzar los objetivos del proyecto de manera efectiva.</w:t>
-      </w:r>
-    </w:p>
-    <w:p>
-      <w:pPr>
-        <w:jc w:val="both"/>
-        <w:rPr>
-          <w:rFonts w:ascii="Arial" w:hAnsi="Arial" w:cs="Arial"/>
-          <w:b/>
-          <w:bCs/>
-          <w:sz w:val="24"/>
-          <w:szCs w:val="24"/>
-        </w:rPr>
-      </w:pPr>
-      <w:r>
-        <w:rPr>
-          <w:rFonts w:ascii="Arial" w:hAnsi="Arial" w:cs="Arial"/>
-          <w:b/>
-          <w:bCs/>
-          <w:sz w:val="24"/>
-          <w:szCs w:val="24"/>
-        </w:rPr>
-        <w:t>Trabajo en equipo:</w:t>
-      </w:r>
-      <w:r>
-        <w:rPr>
-          <w:rFonts w:ascii="Arial" w:hAnsi="Arial" w:cs="Arial"/>
-          <w:sz w:val="24"/>
-          <w:szCs w:val="24"/>
-        </w:rPr>
-        <w:t xml:space="preserve"> Por medio de diferentes encuentros </w:t>
-      </w:r>
-      <w:r>
-        <w:rPr>
-          <w:rFonts w:ascii="Arial" w:hAnsi="Arial" w:cs="Arial"/>
-          <w:sz w:val="24"/>
-          <w:szCs w:val="24"/>
-        </w:rPr>
-        <w:t>sincrónicos</w:t>
-      </w:r>
-      <w:r>
-        <w:rPr>
-          <w:rFonts w:ascii="Arial" w:hAnsi="Arial" w:cs="Arial"/>
-          <w:sz w:val="24"/>
-          <w:szCs w:val="24"/>
-        </w:rPr>
-        <w:t xml:space="preserve">, que nos ha permitido tener un cronograma de actividades para </w:t>
-      </w:r>
-      <w:r>
-        <w:rPr>
-          <w:rFonts w:ascii="Arial" w:hAnsi="Arial" w:cs="Arial"/>
-          <w:sz w:val="24"/>
-          <w:szCs w:val="24"/>
-        </w:rPr>
-        <w:t>lograr cumplir</w:t>
-      </w:r>
-      <w:r>
-        <w:rPr>
-          <w:rFonts w:ascii="Arial" w:hAnsi="Arial" w:cs="Arial"/>
-          <w:sz w:val="24"/>
-          <w:szCs w:val="24"/>
-        </w:rPr>
-        <w:t xml:space="preserve"> con </w:t>
-      </w:r>
-      <w:r>
-        <w:rPr>
-          <w:rFonts w:ascii="Arial" w:hAnsi="Arial" w:cs="Arial"/>
-          <w:sz w:val="24"/>
-          <w:szCs w:val="24"/>
-        </w:rPr>
-        <w:t>el objetivo que se pretende de nuestro proyecto.</w:t>
-      </w:r>
     </w:p>
     <w:sectPr>
       <w:pgSz w:w="12240" w:h="15840"/>
